--- a/Опис нa темата.docx
+++ b/Опис нa темата.docx
@@ -1042,77 +1042,12 @@
           </w:r>
           <w:r>
             <w:rPr>
-              <w:rFonts w:cstheme="minorHAnsi"/>
-              <w:b/>
-              <w:bCs/>
-              <w:noProof/>
-              <w:sz w:val="32"/>
-              <w:szCs w:val="32"/>
-            </w:rPr>
-            <w:drawing>
-              <wp:anchor distT="0" distB="0" distL="114300" distR="114300" simplePos="0" relativeHeight="251665408" behindDoc="1" locked="0" layoutInCell="1" allowOverlap="1" wp14:anchorId="0AF11DF4" wp14:editId="56E5C70A">
-                <wp:simplePos x="0" y="0"/>
-                <wp:positionH relativeFrom="margin">
-                  <wp:align>center</wp:align>
-                </wp:positionH>
-                <wp:positionV relativeFrom="paragraph">
-                  <wp:posOffset>442595</wp:posOffset>
-                </wp:positionV>
-                <wp:extent cx="5444490" cy="972185"/>
-                <wp:effectExtent l="0" t="0" r="3810" b="0"/>
-                <wp:wrapTight wrapText="bothSides">
-                  <wp:wrapPolygon edited="0">
-                    <wp:start x="0" y="0"/>
-                    <wp:lineTo x="0" y="21163"/>
-                    <wp:lineTo x="21540" y="21163"/>
-                    <wp:lineTo x="21540" y="0"/>
-                    <wp:lineTo x="0" y="0"/>
-                  </wp:wrapPolygon>
-                </wp:wrapTight>
-                <wp:docPr id="2" name="Image1"/>
-                <wp:cNvGraphicFramePr/>
-                <a:graphic xmlns:a="http://schemas.openxmlformats.org/drawingml/2006/main">
-                  <a:graphicData uri="http://schemas.openxmlformats.org/drawingml/2006/picture">
-                    <pic:pic xmlns:pic="http://schemas.openxmlformats.org/drawingml/2006/picture">
-                      <pic:nvPicPr>
-                        <pic:cNvPr id="1" name="Image1"/>
-                        <pic:cNvPicPr/>
-                      </pic:nvPicPr>
-                      <pic:blipFill>
-                        <a:blip r:embed="rId7">
-                          <a:extLst>
-                            <a:ext uri="{28A0092B-C50C-407E-A947-70E740481C1C}">
-                              <a14:useLocalDpi xmlns:a14="http://schemas.microsoft.com/office/drawing/2010/main" val="0"/>
-                            </a:ext>
-                          </a:extLst>
-                        </a:blip>
-                        <a:stretch>
-                          <a:fillRect/>
-                        </a:stretch>
-                      </pic:blipFill>
-                      <pic:spPr bwMode="auto">
-                        <a:xfrm>
-                          <a:off x="0" y="0"/>
-                          <a:ext cx="5444490" cy="972185"/>
-                        </a:xfrm>
-                        <a:prstGeom prst="rect">
-                          <a:avLst/>
-                        </a:prstGeom>
-                      </pic:spPr>
-                    </pic:pic>
-                  </a:graphicData>
-                </a:graphic>
-              </wp:anchor>
-            </w:drawing>
-          </w:r>
-          <w:r>
-            <w:rPr>
               <w:noProof/>
             </w:rPr>
             <mc:AlternateContent>
               <mc:Choice Requires="wps">
                 <w:drawing>
-                  <wp:anchor distT="0" distB="0" distL="114300" distR="114300" simplePos="0" relativeHeight="251661312" behindDoc="0" locked="0" layoutInCell="1" allowOverlap="1" wp14:anchorId="7290274A" wp14:editId="77A81F09">
+                  <wp:anchor distT="0" distB="0" distL="114300" distR="114300" simplePos="0" relativeHeight="251661312" behindDoc="0" locked="0" layoutInCell="1" allowOverlap="1" wp14:anchorId="7290274A" wp14:editId="575F50DE">
                     <wp:simplePos x="0" y="0"/>
                     <wp:positionH relativeFrom="page">
                       <wp:align>center</wp:align>
